--- a/sections/_meta/bachelor-egenerklering.docx
+++ b/sections/_meta/bachelor-egenerklering.docx
@@ -1613,42 +1613,11 @@
   <w:p>
     <w:pPr>
       <w:pStyle w:val="Bunntekst"/>
-      <w:framePr w:wrap="around" w:vAnchor="text" w:hAnchor="margin" w:xAlign="right" w:y="1"/>
+      <w:ind w:right="360"/>
       <w:rPr>
         <w:rStyle w:val="Sidetall"/>
       </w:rPr>
     </w:pPr>
-    <w:r>
-      <w:rPr>
-        <w:rStyle w:val="Sidetall"/>
-      </w:rPr>
-      <w:fldChar w:fldCharType="begin"/>
-    </w:r>
-    <w:r>
-      <w:rPr>
-        <w:rStyle w:val="Sidetall"/>
-      </w:rPr>
-      <w:instrText xml:space="preserve">PAGE  </w:instrText>
-    </w:r>
-    <w:r>
-      <w:rPr>
-        <w:rStyle w:val="Sidetall"/>
-      </w:rPr>
-      <w:fldChar w:fldCharType="separate"/>
-    </w:r>
-    <w:r>
-      <w:rPr>
-        <w:rStyle w:val="Sidetall"/>
-        <w:noProof/>
-      </w:rPr>
-      <w:t>1</w:t>
-    </w:r>
-    <w:r>
-      <w:rPr>
-        <w:rStyle w:val="Sidetall"/>
-      </w:rPr>
-      <w:fldChar w:fldCharType="end"/>
-    </w:r>
   </w:p>
   <w:p>
     <w:pPr>
